--- a/Proyecto/Proyecto-Movil/Novel-Visual(CodePen)/model-5/Assets/indices.docx
+++ b/Proyecto/Proyecto-Movil/Novel-Visual(CodePen)/model-5/Assets/indices.docx
@@ -2001,6 +2001,18 @@
         </w:rPr>
         <w:t>Kishimoto: No…No… (Tono somnoliento)</w:t>
       </w:r>
+      <w:r>
+        <w:rPr>
+          <w:rFonts w:asciiTheme="majorHAnsi" w:eastAsia="Times New Roman" w:hAnsiTheme="majorHAnsi" w:cstheme="majorHAnsi"/>
+          <w:color w:val="000000"/>
+          <w:kern w:val="0"/>
+          <w:sz w:val="20"/>
+          <w:szCs w:val="20"/>
+          <w:lang w:eastAsia="es-CL"/>
+          <w14:ligatures w14:val="none"/>
+        </w:rPr>
+        <w:t xml:space="preserve"> (Seria)</w:t>
+      </w:r>
     </w:p>
     <w:p>
       <w:pPr>
@@ -2185,6 +2197,18 @@
           <w14:ligatures w14:val="none"/>
         </w:rPr>
         <w:t>Kurono: Con esa apariencia, me cuesta apartar la mirada.</w:t>
+      </w:r>
+      <w:r>
+        <w:rPr>
+          <w:rFonts w:asciiTheme="majorHAnsi" w:eastAsia="Times New Roman" w:hAnsiTheme="majorHAnsi" w:cstheme="majorHAnsi"/>
+          <w:color w:val="000000"/>
+          <w:kern w:val="0"/>
+          <w:sz w:val="20"/>
+          <w:szCs w:val="20"/>
+          <w:lang w:eastAsia="es-CL"/>
+          <w14:ligatures w14:val="none"/>
+        </w:rPr>
+        <w:t xml:space="preserve"> (Camisa) (Nervioso)</w:t>
       </w:r>
     </w:p>
     <w:p>
@@ -3865,7 +3889,43 @@
           <w:lang w:eastAsia="es-CL"/>
           <w14:ligatures w14:val="none"/>
         </w:rPr>
-        <w:t>Kishimito: ¡Ah!</w:t>
+        <w:t>Kishim</w:t>
+      </w:r>
+      <w:r>
+        <w:rPr>
+          <w:rFonts w:asciiTheme="majorHAnsi" w:eastAsia="Times New Roman" w:hAnsiTheme="majorHAnsi" w:cstheme="majorHAnsi"/>
+          <w:color w:val="000000"/>
+          <w:kern w:val="0"/>
+          <w:sz w:val="20"/>
+          <w:szCs w:val="20"/>
+          <w:lang w:eastAsia="es-CL"/>
+          <w14:ligatures w14:val="none"/>
+        </w:rPr>
+        <w:t>o</w:t>
+      </w:r>
+      <w:r>
+        <w:rPr>
+          <w:rFonts w:asciiTheme="majorHAnsi" w:eastAsia="Times New Roman" w:hAnsiTheme="majorHAnsi" w:cstheme="majorHAnsi"/>
+          <w:color w:val="000000"/>
+          <w:kern w:val="0"/>
+          <w:sz w:val="20"/>
+          <w:szCs w:val="20"/>
+          <w:lang w:eastAsia="es-CL"/>
+          <w14:ligatures w14:val="none"/>
+        </w:rPr>
+        <w:t>to: ¡Ah!</w:t>
+      </w:r>
+      <w:r>
+        <w:rPr>
+          <w:rFonts w:asciiTheme="majorHAnsi" w:eastAsia="Times New Roman" w:hAnsiTheme="majorHAnsi" w:cstheme="majorHAnsi"/>
+          <w:color w:val="000000"/>
+          <w:kern w:val="0"/>
+          <w:sz w:val="20"/>
+          <w:szCs w:val="20"/>
+          <w:lang w:eastAsia="es-CL"/>
+          <w14:ligatures w14:val="none"/>
+        </w:rPr>
+        <w:t xml:space="preserve"> (Nerviosa)</w:t>
       </w:r>
     </w:p>
     <w:p>
@@ -4126,6 +4186,18 @@
         </w:rPr>
         <w:t>Kishimoto: Estoy bien, ¡Estoy bien!</w:t>
       </w:r>
+      <w:r>
+        <w:rPr>
+          <w:rFonts w:asciiTheme="majorHAnsi" w:eastAsia="Times New Roman" w:hAnsiTheme="majorHAnsi" w:cstheme="majorHAnsi"/>
+          <w:color w:val="000000"/>
+          <w:kern w:val="0"/>
+          <w:sz w:val="20"/>
+          <w:szCs w:val="20"/>
+          <w:lang w:eastAsia="es-CL"/>
+          <w14:ligatures w14:val="none"/>
+        </w:rPr>
+        <w:t xml:space="preserve"> (Traje)</w:t>
+      </w:r>
     </w:p>
     <w:p>
       <w:pPr>
@@ -4286,6 +4358,18 @@
           <w14:ligatures w14:val="none"/>
         </w:rPr>
         <w:t xml:space="preserve"> -83</w:t>
+      </w:r>
+      <w:r>
+        <w:rPr>
+          <w:rFonts w:asciiTheme="majorHAnsi" w:eastAsia="Times New Roman" w:hAnsiTheme="majorHAnsi" w:cstheme="majorHAnsi"/>
+          <w:color w:val="000000"/>
+          <w:kern w:val="0"/>
+          <w:sz w:val="20"/>
+          <w:szCs w:val="20"/>
+          <w:lang w:eastAsia="es-CL"/>
+          <w14:ligatures w14:val="none"/>
+        </w:rPr>
+        <w:t xml:space="preserve"> (Seria)</w:t>
       </w:r>
     </w:p>
     <w:p>
@@ -8508,6 +8592,18 @@
         </w:rPr>
         <w:t xml:space="preserve"> -149</w:t>
       </w:r>
+      <w:r>
+        <w:rPr>
+          <w:rFonts w:asciiTheme="majorHAnsi" w:eastAsia="Times New Roman" w:hAnsiTheme="majorHAnsi" w:cstheme="majorHAnsi"/>
+          <w:color w:val="000000"/>
+          <w:kern w:val="0"/>
+          <w:sz w:val="20"/>
+          <w:szCs w:val="20"/>
+          <w:lang w:eastAsia="es-CL"/>
+          <w14:ligatures w14:val="none"/>
+        </w:rPr>
+        <w:t xml:space="preserve"> (Nerviosa)</w:t>
+      </w:r>
     </w:p>
     <w:p>
       <w:pPr>
@@ -8899,6 +8995,26 @@
           <w14:ligatures w14:val="none"/>
         </w:rPr>
         <w:t xml:space="preserve"> -157</w:t>
+      </w:r>
+      <w:r>
+        <w:rPr>
+          <w:rFonts w:asciiTheme="majorHAnsi" w:eastAsia="Times New Roman" w:hAnsiTheme="majorHAnsi" w:cstheme="majorHAnsi"/>
+          <w:color w:val="000000"/>
+          <w:kern w:val="0"/>
+          <w:sz w:val="20"/>
+          <w:szCs w:val="20"/>
+          <w:lang w:eastAsia="es-CL"/>
+          <w14:ligatures w14:val="none"/>
+        </w:rPr>
+        <w:t xml:space="preserve"> </w:t>
+      </w:r>
+      <w:r>
+        <w:rPr>
+          <w:rFonts w:asciiTheme="majorHAnsi" w:hAnsiTheme="majorHAnsi" w:cstheme="majorHAnsi"/>
+          <w:sz w:val="20"/>
+          <w:szCs w:val="20"/>
+        </w:rPr>
+        <w:t>(Seria)</w:t>
       </w:r>
     </w:p>
     <w:p>
@@ -9527,6 +9643,18 @@
         </w:rPr>
         <w:t xml:space="preserve"> -171</w:t>
       </w:r>
+      <w:r>
+        <w:rPr>
+          <w:rFonts w:asciiTheme="majorHAnsi" w:eastAsia="Times New Roman" w:hAnsiTheme="majorHAnsi" w:cstheme="majorHAnsi"/>
+          <w:color w:val="000000"/>
+          <w:kern w:val="0"/>
+          <w:sz w:val="20"/>
+          <w:szCs w:val="20"/>
+          <w:lang w:eastAsia="es-CL"/>
+          <w14:ligatures w14:val="none"/>
+        </w:rPr>
+        <w:t xml:space="preserve"> (Nerviosa)</w:t>
+      </w:r>
     </w:p>
     <w:p>
       <w:pPr>
@@ -12476,6 +12604,19 @@
         </w:rPr>
         <w:t>2</w:t>
       </w:r>
+      <w:r>
+        <w:rPr>
+          <w:rFonts w:asciiTheme="majorHAnsi" w:eastAsia="Times New Roman" w:hAnsiTheme="majorHAnsi" w:cstheme="majorHAnsi"/>
+          <w:color w:val="000000"/>
+          <w:kern w:val="0"/>
+          <w:sz w:val="20"/>
+          <w:szCs w:val="20"/>
+          <w:shd w:val="clear" w:color="auto" w:fill="F8F9FA"/>
+          <w:lang w:eastAsia="es-CL"/>
+          <w14:ligatures w14:val="none"/>
+        </w:rPr>
+        <w:t xml:space="preserve"> (Seria)</w:t>
+      </w:r>
     </w:p>
     <w:p>
       <w:pPr>
@@ -13320,6 +13461,19 @@
           <w14:ligatures w14:val="none"/>
         </w:rPr>
         <w:t>8</w:t>
+      </w:r>
+      <w:r>
+        <w:rPr>
+          <w:rFonts w:asciiTheme="majorHAnsi" w:eastAsia="Times New Roman" w:hAnsiTheme="majorHAnsi" w:cstheme="majorHAnsi"/>
+          <w:color w:val="000000"/>
+          <w:kern w:val="0"/>
+          <w:sz w:val="20"/>
+          <w:szCs w:val="20"/>
+          <w:shd w:val="clear" w:color="auto" w:fill="F8F9FA"/>
+          <w:lang w:eastAsia="es-CL"/>
+          <w14:ligatures w14:val="none"/>
+        </w:rPr>
+        <w:t xml:space="preserve"> (Nerviosa)</w:t>
       </w:r>
     </w:p>
     <w:p>
@@ -15238,6 +15392,19 @@
         </w:rPr>
         <w:t>1</w:t>
       </w:r>
+      <w:r>
+        <w:rPr>
+          <w:rFonts w:asciiTheme="majorHAnsi" w:eastAsia="Times New Roman" w:hAnsiTheme="majorHAnsi" w:cstheme="majorHAnsi"/>
+          <w:color w:val="000000"/>
+          <w:kern w:val="0"/>
+          <w:sz w:val="20"/>
+          <w:szCs w:val="20"/>
+          <w:shd w:val="clear" w:color="auto" w:fill="F8F9FA"/>
+          <w:lang w:eastAsia="es-CL"/>
+          <w14:ligatures w14:val="none"/>
+        </w:rPr>
+        <w:t xml:space="preserve"> (Seria)</w:t>
+      </w:r>
     </w:p>
     <w:p>
       <w:pPr>
@@ -17385,6 +17552,19 @@
         </w:rPr>
         <w:t xml:space="preserve"> 329</w:t>
       </w:r>
+      <w:r>
+        <w:rPr>
+          <w:rFonts w:asciiTheme="majorHAnsi" w:eastAsia="Times New Roman" w:hAnsiTheme="majorHAnsi" w:cstheme="majorHAnsi"/>
+          <w:color w:val="000000"/>
+          <w:kern w:val="0"/>
+          <w:sz w:val="20"/>
+          <w:szCs w:val="20"/>
+          <w:shd w:val="clear" w:color="auto" w:fill="F8F9FA"/>
+          <w:lang w:eastAsia="es-CL"/>
+          <w14:ligatures w14:val="none"/>
+        </w:rPr>
+        <w:t xml:space="preserve"> (Feliz) (Uniforme)</w:t>
+      </w:r>
     </w:p>
     <w:p>
       <w:pPr>
@@ -17709,6 +17889,19 @@
           <w14:ligatures w14:val="none"/>
         </w:rPr>
         <w:t xml:space="preserve"> 337</w:t>
+      </w:r>
+      <w:r>
+        <w:rPr>
+          <w:rFonts w:asciiTheme="majorHAnsi" w:eastAsia="Times New Roman" w:hAnsiTheme="majorHAnsi" w:cstheme="majorHAnsi"/>
+          <w:color w:val="000000"/>
+          <w:kern w:val="0"/>
+          <w:sz w:val="20"/>
+          <w:szCs w:val="20"/>
+          <w:shd w:val="clear" w:color="auto" w:fill="F8F9FA"/>
+          <w:lang w:eastAsia="es-CL"/>
+          <w14:ligatures w14:val="none"/>
+        </w:rPr>
+        <w:t xml:space="preserve"> (Seria)</w:t>
       </w:r>
     </w:p>
     <w:p>
@@ -20584,6 +20777,19 @@
           <w14:ligatures w14:val="none"/>
         </w:rPr>
         <w:t xml:space="preserve"> 410</w:t>
+      </w:r>
+      <w:r>
+        <w:rPr>
+          <w:rFonts w:asciiTheme="majorHAnsi" w:eastAsia="Times New Roman" w:hAnsiTheme="majorHAnsi" w:cstheme="majorHAnsi"/>
+          <w:color w:val="000000"/>
+          <w:kern w:val="0"/>
+          <w:sz w:val="20"/>
+          <w:szCs w:val="20"/>
+          <w:shd w:val="clear" w:color="auto" w:fill="F8F9FA"/>
+          <w:lang w:eastAsia="es-CL"/>
+          <w14:ligatures w14:val="none"/>
+        </w:rPr>
+        <w:t xml:space="preserve"> (Llorando)</w:t>
       </w:r>
     </w:p>
     <w:p>
